--- a/Test Plan (Final_Project).docx
+++ b/Test Plan (Final_Project).docx
@@ -33,18 +33,8 @@
           <w:spacing w:val="-13"/>
           <w:w w:val="105"/>
         </w:rPr>
-        <w:t xml:space="preserve"> </w:t>
-      </w:r>
-      <w:proofErr w:type="gramStart"/>
-      <w:r>
-        <w:rPr>
-          <w:color w:val="000000" w:themeColor="text1"/>
-          <w:spacing w:val="-13"/>
-          <w:w w:val="105"/>
-        </w:rPr>
-        <w:t>For :</w:t>
-      </w:r>
-      <w:proofErr w:type="gramEnd"/>
+        <w:t xml:space="preserve"> For :</w:t>
+      </w:r>
       <w:r>
         <w:rPr>
           <w:color w:val="000000" w:themeColor="text1"/>
@@ -872,80 +862,6 @@
           </w:p>
         </w:tc>
       </w:tr>
-      <w:tr>
-        <w:trPr>
-          <w:trHeight w:val="695"/>
-        </w:trPr>
-        <w:tc>
-          <w:tcPr>
-            <w:tcW w:w="5385" w:type="dxa"/>
-            <w:tcBorders>
-              <w:top w:val="single" w:sz="12" w:space="0" w:color="DADADA"/>
-              <w:left w:val="single" w:sz="12" w:space="0" w:color="DADADA"/>
-              <w:bottom w:val="single" w:sz="12" w:space="0" w:color="DADADA"/>
-              <w:right w:val="single" w:sz="12" w:space="0" w:color="DADADA"/>
-            </w:tcBorders>
-            <w:shd w:val="clear" w:color="auto" w:fill="0F243E" w:themeFill="text2" w:themeFillShade="80"/>
-          </w:tcPr>
-          <w:p>
-            <w:pPr>
-              <w:pStyle w:val="TableParagraph"/>
-              <w:ind w:left="360"/>
-              <w:rPr>
-                <w:rFonts w:ascii="Times New Roman"/>
-                <w:color w:val="E36C0A" w:themeColor="accent6" w:themeShade="BF"/>
-                <w:sz w:val="26"/>
-              </w:rPr>
-            </w:pPr>
-            <w:r>
-              <w:rPr>
-                <w:rFonts w:ascii="Times New Roman"/>
-                <w:color w:val="E36C0A" w:themeColor="accent6" w:themeShade="BF"/>
-                <w:sz w:val="26"/>
-              </w:rPr>
-              <w:t>4-</w:t>
-            </w:r>
-          </w:p>
-        </w:tc>
-        <w:tc>
-          <w:tcPr>
-            <w:tcW w:w="5385" w:type="dxa"/>
-            <w:tcBorders>
-              <w:top w:val="single" w:sz="12" w:space="0" w:color="DADADA"/>
-              <w:left w:val="single" w:sz="12" w:space="0" w:color="DADADA"/>
-              <w:bottom w:val="single" w:sz="12" w:space="0" w:color="DADADA"/>
-              <w:right w:val="single" w:sz="12" w:space="0" w:color="DADADA"/>
-            </w:tcBorders>
-            <w:shd w:val="clear" w:color="auto" w:fill="0F243E" w:themeFill="text2" w:themeFillShade="80"/>
-          </w:tcPr>
-          <w:p>
-            <w:pPr>
-              <w:pStyle w:val="TableParagraph"/>
-              <w:rPr>
-                <w:rFonts w:ascii="Times New Roman"/>
-                <w:color w:val="E36C0A" w:themeColor="accent6" w:themeShade="BF"/>
-                <w:sz w:val="26"/>
-              </w:rPr>
-            </w:pPr>
-            <w:r>
-              <w:rPr>
-                <w:rFonts w:ascii="Times New Roman"/>
-                <w:color w:val="E36C0A" w:themeColor="accent6" w:themeShade="BF"/>
-                <w:sz w:val="26"/>
-              </w:rPr>
-              <w:t xml:space="preserve">  </w:t>
-            </w:r>
-            <w:r>
-              <w:rPr>
-                <w:rFonts w:ascii="Times New Roman"/>
-                <w:color w:val="E36C0A" w:themeColor="accent6" w:themeShade="BF"/>
-                <w:sz w:val="26"/>
-              </w:rPr>
-              <w:t>Abdallah Ramadan Khalil</w:t>
-            </w:r>
-          </w:p>
-        </w:tc>
-      </w:tr>
     </w:tbl>
     <w:p>
       <w:pPr>
@@ -1410,9 +1326,8 @@
           <w:sz w:val="40"/>
           <w:szCs w:val="40"/>
         </w:rPr>
-        <w:t xml:space="preserve">User </w:t>
-      </w:r>
-      <w:proofErr w:type="gramStart"/>
+        <w:t>User Stories</w:t>
+      </w:r>
       <w:r>
         <w:rPr>
           <w:b/>
@@ -1421,28 +1336,7 @@
           <w:sz w:val="40"/>
           <w:szCs w:val="40"/>
         </w:rPr>
-        <w:t>Stories</w:t>
-      </w:r>
-      <w:r>
-        <w:rPr>
-          <w:b/>
-          <w:color w:val="404040"/>
-          <w:w w:val="105"/>
-          <w:sz w:val="40"/>
-          <w:szCs w:val="40"/>
-        </w:rPr>
-        <w:t xml:space="preserve"> :</w:t>
-      </w:r>
-      <w:proofErr w:type="gramEnd"/>
-      <w:r>
-        <w:rPr>
-          <w:b/>
-          <w:color w:val="404040"/>
-          <w:w w:val="105"/>
-          <w:sz w:val="40"/>
-          <w:szCs w:val="40"/>
-        </w:rPr>
-        <w:t xml:space="preserve"> (</w:t>
+        <w:t xml:space="preserve"> : (</w:t>
       </w:r>
       <w:r>
         <w:rPr>
@@ -1563,29 +1457,7 @@
                 <w:color w:val="E36C0A" w:themeColor="accent6" w:themeShade="BF"/>
                 <w:sz w:val="26"/>
               </w:rPr>
-              <w:t xml:space="preserve"> </w:t>
-            </w:r>
-            <w:proofErr w:type="gramStart"/>
-            <w:r>
-              <w:rPr>
-                <w:rFonts w:ascii="Times New Roman"/>
-                <w:b/>
-                <w:bCs/>
-                <w:color w:val="E36C0A" w:themeColor="accent6" w:themeShade="BF"/>
-                <w:sz w:val="26"/>
-              </w:rPr>
-              <w:t>-  UI</w:t>
-            </w:r>
-            <w:proofErr w:type="gramEnd"/>
-            <w:r>
-              <w:rPr>
-                <w:rFonts w:ascii="Times New Roman"/>
-                <w:b/>
-                <w:bCs/>
-                <w:color w:val="E36C0A" w:themeColor="accent6" w:themeShade="BF"/>
-                <w:sz w:val="26"/>
-              </w:rPr>
-              <w:t xml:space="preserve"> Functionality</w:t>
+              <w:t xml:space="preserve"> -  UI Functionality</w:t>
             </w:r>
             <w:r>
               <w:rPr>
@@ -2002,7 +1874,6 @@
                 <w:sz w:val="26"/>
               </w:rPr>
             </w:pPr>
-            <w:proofErr w:type="gramStart"/>
             <w:r>
               <w:rPr>
                 <w:rFonts w:ascii="Times New Roman"/>
@@ -2010,17 +1881,7 @@
                 <w:sz w:val="18"/>
                 <w:szCs w:val="18"/>
               </w:rPr>
-              <w:t>Youssef  Amr</w:t>
-            </w:r>
-            <w:proofErr w:type="gramEnd"/>
-            <w:r>
-              <w:rPr>
-                <w:rFonts w:ascii="Times New Roman"/>
-                <w:color w:val="E36C0A" w:themeColor="accent6" w:themeShade="BF"/>
-                <w:sz w:val="18"/>
-                <w:szCs w:val="18"/>
-              </w:rPr>
-              <w:t xml:space="preserve"> </w:t>
+              <w:t xml:space="preserve">Youssef  Amr </w:t>
             </w:r>
             <w:r>
               <w:rPr>
@@ -2262,6 +2123,7 @@
           <w:color w:val="404040"/>
           <w:sz w:val="28"/>
         </w:rPr>
+        <w:lastRenderedPageBreak/>
         <w:t>Test</w:t>
       </w:r>
       <w:r>
@@ -2614,7 +2476,6 @@
         </w:rPr>
         <w:t xml:space="preserve">Manual </w:t>
       </w:r>
-      <w:proofErr w:type="gramStart"/>
       <w:r>
         <w:rPr>
           <w:b/>
@@ -2643,7 +2504,6 @@
         </w:rPr>
         <w:t>:</w:t>
       </w:r>
-      <w:proofErr w:type="gramEnd"/>
       <w:r>
         <w:rPr>
           <w:color w:val="C0504D" w:themeColor="accent2"/>
@@ -2719,47 +2579,37 @@
           <w:w w:val="105"/>
           <w:u w:val="single"/>
         </w:rPr>
-        <w:t xml:space="preserve">12 hours and 55 </w:t>
-      </w:r>
-      <w:proofErr w:type="gramStart"/>
-      <w:r>
-        <w:rPr>
+        <w:t>12 hours and 55 mins .</w:t>
+      </w:r>
+      <w:r>
+        <w:rPr>
+          <w:w w:val="105"/>
+        </w:rPr>
+        <w:t>)</w:t>
+      </w:r>
+    </w:p>
+    <w:p>
+      <w:pPr>
+        <w:rPr>
+          <w:w w:val="105"/>
+        </w:rPr>
+      </w:pPr>
+    </w:p>
+    <w:p>
+      <w:pPr>
+        <w:rPr>
+          <w:w w:val="105"/>
+        </w:rPr>
+      </w:pPr>
+    </w:p>
+    <w:p>
+      <w:pPr>
+        <w:rPr>
+          <w:color w:val="C0504D" w:themeColor="accent2"/>
           <w:w w:val="105"/>
           <w:u w:val="single"/>
         </w:rPr>
-        <w:t>mins .</w:t>
-      </w:r>
-      <w:proofErr w:type="gramEnd"/>
-      <w:r>
-        <w:rPr>
-          <w:w w:val="105"/>
-        </w:rPr>
-        <w:t>)</w:t>
-      </w:r>
-    </w:p>
-    <w:p>
-      <w:pPr>
-        <w:rPr>
-          <w:w w:val="105"/>
-        </w:rPr>
-      </w:pPr>
-    </w:p>
-    <w:p>
-      <w:pPr>
-        <w:rPr>
-          <w:w w:val="105"/>
-        </w:rPr>
-      </w:pPr>
-    </w:p>
-    <w:p>
-      <w:pPr>
-        <w:rPr>
-          <w:color w:val="C0504D" w:themeColor="accent2"/>
-          <w:w w:val="105"/>
-          <w:u w:val="single"/>
-        </w:rPr>
-      </w:pPr>
-      <w:proofErr w:type="gramStart"/>
+      </w:pPr>
       <w:r>
         <w:rPr>
           <w:b/>
@@ -2790,7 +2640,6 @@
         </w:rPr>
         <w:t>:</w:t>
       </w:r>
-      <w:proofErr w:type="gramEnd"/>
       <w:r>
         <w:rPr>
           <w:color w:val="C0504D" w:themeColor="accent2"/>
@@ -2998,7 +2847,6 @@
     <w:p>
       <w:pPr>
         <w:rPr>
-          <w:w w:val="105"/>
           <w:u w:val="single"/>
         </w:rPr>
       </w:pPr>
@@ -3012,8 +2860,175 @@
         <w:rPr>
           <w:u w:val="single"/>
         </w:rPr>
-        <w:t>5hours)</w:t>
-      </w:r>
+        <w:t xml:space="preserve">8 </w:t>
+      </w:r>
+      <w:r>
+        <w:rPr>
+          <w:u w:val="single"/>
+        </w:rPr>
+        <w:t>hours)</w:t>
+      </w:r>
+    </w:p>
+    <w:p>
+      <w:pPr>
+        <w:rPr>
+          <w:u w:val="single"/>
+        </w:rPr>
+      </w:pPr>
+    </w:p>
+    <w:p>
+      <w:pPr>
+        <w:rPr>
+          <w:u w:val="single"/>
+        </w:rPr>
+      </w:pPr>
+    </w:p>
+    <w:p>
+      <w:pPr>
+        <w:rPr>
+          <w:b/>
+          <w:bCs/>
+          <w:color w:val="4F81BD" w:themeColor="accent1"/>
+          <w:w w:val="105"/>
+          <w:u w:val="single"/>
+        </w:rPr>
+      </w:pPr>
+      <w:r>
+        <w:rPr>
+          <w:b/>
+          <w:bCs/>
+          <w:color w:val="C0504D" w:themeColor="accent2"/>
+          <w:w w:val="105"/>
+          <w:u w:val="single"/>
+        </w:rPr>
+        <w:t>(</w:t>
+      </w:r>
+      <w:r>
+        <w:rPr>
+          <w:b/>
+          <w:bCs/>
+          <w:color w:val="C0504D" w:themeColor="accent2"/>
+          <w:w w:val="105"/>
+          <w:u w:val="single"/>
+        </w:rPr>
+        <w:t>API</w:t>
+      </w:r>
+      <w:r>
+        <w:rPr>
+          <w:b/>
+          <w:bCs/>
+          <w:color w:val="C0504D" w:themeColor="accent2"/>
+          <w:w w:val="105"/>
+          <w:u w:val="single"/>
+        </w:rPr>
+        <w:t xml:space="preserve">)  </w:t>
+      </w:r>
+      <w:r>
+        <w:rPr>
+          <w:b/>
+          <w:bCs/>
+          <w:color w:val="C0504D" w:themeColor="accent2"/>
+          <w:w w:val="105"/>
+          <w:u w:val="single"/>
+        </w:rPr>
+        <w:sym w:font="Wingdings" w:char="F0E0"/>
+      </w:r>
+      <w:r>
+        <w:rPr>
+          <w:b/>
+          <w:bCs/>
+          <w:color w:val="C0504D" w:themeColor="accent2"/>
+          <w:w w:val="105"/>
+          <w:u w:val="single"/>
+        </w:rPr>
+        <w:t xml:space="preserve"> </w:t>
+      </w:r>
+      <w:r>
+        <w:rPr>
+          <w:b/>
+          <w:bCs/>
+          <w:color w:val="4F81BD" w:themeColor="accent1"/>
+          <w:w w:val="105"/>
+          <w:u w:val="single"/>
+        </w:rPr>
+        <w:t>https://restful-booker.herokuapp.com/</w:t>
+      </w:r>
+    </w:p>
+    <w:p>
+      <w:pPr>
+        <w:rPr>
+          <w:b/>
+          <w:bCs/>
+          <w:color w:val="C0504D" w:themeColor="accent2"/>
+          <w:w w:val="105"/>
+          <w:u w:val="single"/>
+        </w:rPr>
+      </w:pPr>
+    </w:p>
+    <w:p>
+      <w:r>
+        <w:rPr>
+          <w:bdr w:val="single" w:sz="4" w:space="0" w:color="auto"/>
+          <w:shd w:val="clear" w:color="auto" w:fill="4BACC6" w:themeFill="accent5"/>
+        </w:rPr>
+        <w:t>Youssef Amr</w:t>
+      </w:r>
+      <w:r>
+        <w:rPr>
+          <w:bdr w:val="single" w:sz="4" w:space="0" w:color="auto"/>
+          <w:shd w:val="clear" w:color="auto" w:fill="4BACC6" w:themeFill="accent5"/>
+        </w:rPr>
+        <w:t xml:space="preserve"> </w:t>
+      </w:r>
+      <w:r>
+        <w:rPr>
+          <w:bdr w:val="single" w:sz="4" w:space="0" w:color="auto"/>
+          <w:shd w:val="clear" w:color="auto" w:fill="4BACC6" w:themeFill="accent5"/>
+        </w:rPr>
+        <w:t>/ Ismael Tamer</w:t>
+      </w:r>
+      <w:r>
+        <w:rPr>
+          <w:bdr w:val="single" w:sz="4" w:space="0" w:color="auto"/>
+          <w:shd w:val="clear" w:color="auto" w:fill="4BACC6" w:themeFill="accent5"/>
+        </w:rPr>
+        <w:t xml:space="preserve"> </w:t>
+      </w:r>
+    </w:p>
+    <w:p/>
+    <w:p>
+      <w:pPr>
+        <w:rPr>
+          <w:w w:val="105"/>
+          <w:u w:val="single"/>
+        </w:rPr>
+      </w:pPr>
+      <w:r>
+        <w:rPr>
+          <w:u w:val="single"/>
+        </w:rPr>
+        <w:t>(</w:t>
+      </w:r>
+      <w:r>
+        <w:rPr>
+          <w:u w:val="single"/>
+        </w:rPr>
+        <w:t xml:space="preserve">3 </w:t>
+      </w:r>
+      <w:r>
+        <w:rPr>
+          <w:u w:val="single"/>
+        </w:rPr>
+        <w:t>hours)</w:t>
+      </w:r>
+    </w:p>
+    <w:p>
+      <w:pPr>
+        <w:rPr>
+          <w:w w:val="105"/>
+          <w:u w:val="single"/>
+        </w:rPr>
+      </w:pPr>
     </w:p>
     <w:p>
       <w:pPr>
@@ -3087,6 +3102,56 @@
     </w:p>
     <w:p>
       <w:pPr>
+        <w:pStyle w:val="BodyText"/>
+        <w:spacing w:before="54" w:line="300" w:lineRule="auto"/>
+        <w:ind w:right="8081"/>
+        <w:rPr>
+          <w:w w:val="105"/>
+        </w:rPr>
+      </w:pPr>
+    </w:p>
+    <w:p>
+      <w:pPr>
+        <w:pStyle w:val="BodyText"/>
+        <w:spacing w:before="54" w:line="300" w:lineRule="auto"/>
+        <w:ind w:right="8081"/>
+        <w:rPr>
+          <w:w w:val="105"/>
+        </w:rPr>
+      </w:pPr>
+    </w:p>
+    <w:p>
+      <w:pPr>
+        <w:pStyle w:val="BodyText"/>
+        <w:spacing w:before="54" w:line="300" w:lineRule="auto"/>
+        <w:ind w:right="8081"/>
+        <w:rPr>
+          <w:w w:val="105"/>
+        </w:rPr>
+      </w:pPr>
+    </w:p>
+    <w:p>
+      <w:pPr>
+        <w:pStyle w:val="BodyText"/>
+        <w:spacing w:before="54" w:line="300" w:lineRule="auto"/>
+        <w:ind w:right="8081"/>
+        <w:rPr>
+          <w:w w:val="105"/>
+        </w:rPr>
+      </w:pPr>
+    </w:p>
+    <w:p>
+      <w:pPr>
+        <w:pStyle w:val="BodyText"/>
+        <w:spacing w:before="54" w:line="300" w:lineRule="auto"/>
+        <w:ind w:right="8081"/>
+        <w:rPr>
+          <w:w w:val="105"/>
+        </w:rPr>
+      </w:pPr>
+    </w:p>
+    <w:p>
+      <w:pPr>
         <w:rPr>
           <w:color w:val="C0504D" w:themeColor="accent2"/>
           <w:w w:val="105"/>
@@ -3114,9 +3179,8 @@
           <w:sz w:val="32"/>
           <w:szCs w:val="32"/>
         </w:rPr>
-        <w:t xml:space="preserve"> </w:t>
-      </w:r>
-      <w:proofErr w:type="gramStart"/>
+        <w:t xml:space="preserve"> Types</w:t>
+      </w:r>
       <w:r>
         <w:rPr>
           <w:b/>
@@ -3126,20 +3190,8 @@
           <w:sz w:val="32"/>
           <w:szCs w:val="32"/>
         </w:rPr>
-        <w:t>Types</w:t>
-      </w:r>
-      <w:r>
-        <w:rPr>
-          <w:b/>
-          <w:bCs/>
-          <w:color w:val="C0504D" w:themeColor="accent2"/>
-          <w:w w:val="105"/>
-          <w:sz w:val="32"/>
-          <w:szCs w:val="32"/>
-        </w:rPr>
         <w:t xml:space="preserve"> :</w:t>
       </w:r>
-      <w:proofErr w:type="gramEnd"/>
       <w:r>
         <w:rPr>
           <w:b/>
@@ -3392,7 +3444,6 @@
           <w:szCs w:val="32"/>
         </w:rPr>
       </w:pPr>
-      <w:proofErr w:type="gramStart"/>
       <w:r>
         <w:rPr>
           <w:b/>
@@ -3402,19 +3453,7 @@
           <w:sz w:val="32"/>
           <w:szCs w:val="32"/>
         </w:rPr>
-        <w:t>Risks :</w:t>
-      </w:r>
-      <w:proofErr w:type="gramEnd"/>
-      <w:r>
-        <w:rPr>
-          <w:b/>
-          <w:bCs/>
-          <w:color w:val="C0504D" w:themeColor="accent2"/>
-          <w:w w:val="105"/>
-          <w:sz w:val="32"/>
-          <w:szCs w:val="32"/>
-        </w:rPr>
-        <w:t xml:space="preserve"> </w:t>
+        <w:t xml:space="preserve">Risks : </w:t>
       </w:r>
     </w:p>
     <w:p>
@@ -3530,7 +3569,6 @@
         </w:rPr>
         <w:t xml:space="preserve"> (</w:t>
       </w:r>
-      <w:proofErr w:type="gramStart"/>
       <w:r>
         <w:rPr>
           <w:w w:val="105"/>
@@ -3556,7 +3594,6 @@
         </w:rPr>
         <w:t xml:space="preserve"> .</w:t>
       </w:r>
-      <w:proofErr w:type="gramEnd"/>
     </w:p>
     <w:p>
       <w:pPr>
@@ -3605,7 +3642,6 @@
         </w:rPr>
       </w:pPr>
       <w:proofErr w:type="spellStart"/>
-      <w:proofErr w:type="gramStart"/>
       <w:r>
         <w:rPr>
           <w:b/>
@@ -3627,7 +3663,6 @@
         </w:rPr>
         <w:t xml:space="preserve"> :</w:t>
       </w:r>
-      <w:proofErr w:type="gramEnd"/>
     </w:p>
     <w:p>
       <w:pPr>
@@ -3685,26 +3720,6 @@
         </w:rPr>
         <w:t>-response time for API requests</w:t>
       </w:r>
-    </w:p>
-    <w:p>
-      <w:pPr>
-        <w:pStyle w:val="BodyText"/>
-        <w:spacing w:before="54" w:line="300" w:lineRule="auto"/>
-        <w:ind w:right="8081"/>
-        <w:rPr>
-          <w:w w:val="105"/>
-        </w:rPr>
-      </w:pPr>
-    </w:p>
-    <w:p>
-      <w:pPr>
-        <w:pStyle w:val="BodyText"/>
-        <w:spacing w:before="54" w:line="300" w:lineRule="auto"/>
-        <w:ind w:right="8081"/>
-        <w:rPr>
-          <w:w w:val="105"/>
-        </w:rPr>
-      </w:pPr>
     </w:p>
     <w:p>
       <w:pPr>
@@ -4051,25 +4066,7 @@
                 <w:color w:val="E36C0A" w:themeColor="accent6" w:themeShade="BF"/>
                 <w:sz w:val="24"/>
               </w:rPr>
-              <w:t xml:space="preserve"> min.</w:t>
-            </w:r>
-            <w:proofErr w:type="gramStart"/>
-            <w:r>
-              <w:rPr>
-                <w:rFonts w:ascii="Times New Roman"/>
-                <w:color w:val="E36C0A" w:themeColor="accent6" w:themeShade="BF"/>
-                <w:sz w:val="24"/>
-              </w:rPr>
-              <w:t>) :</w:t>
-            </w:r>
-            <w:proofErr w:type="gramEnd"/>
-            <w:r>
-              <w:rPr>
-                <w:rFonts w:ascii="Times New Roman"/>
-                <w:color w:val="E36C0A" w:themeColor="accent6" w:themeShade="BF"/>
-                <w:sz w:val="24"/>
-              </w:rPr>
-              <w:t xml:space="preserve"> </w:t>
+              <w:t xml:space="preserve"> min.) : </w:t>
             </w:r>
             <w:r>
               <w:rPr>
@@ -4330,25 +4327,7 @@
                 <w:color w:val="E36C0A" w:themeColor="accent6" w:themeShade="BF"/>
                 <w:sz w:val="24"/>
               </w:rPr>
-              <w:t xml:space="preserve"> (120 min.</w:t>
-            </w:r>
-            <w:proofErr w:type="gramStart"/>
-            <w:r>
-              <w:rPr>
-                <w:rFonts w:ascii="Times New Roman"/>
-                <w:color w:val="E36C0A" w:themeColor="accent6" w:themeShade="BF"/>
-                <w:sz w:val="24"/>
-              </w:rPr>
-              <w:t>) :</w:t>
-            </w:r>
-            <w:proofErr w:type="gramEnd"/>
-            <w:r>
-              <w:rPr>
-                <w:rFonts w:ascii="Times New Roman"/>
-                <w:color w:val="E36C0A" w:themeColor="accent6" w:themeShade="BF"/>
-                <w:sz w:val="24"/>
-              </w:rPr>
-              <w:t xml:space="preserve"> </w:t>
+              <w:t xml:space="preserve"> (120 min.) : </w:t>
             </w:r>
             <w:r>
               <w:rPr>
@@ -4483,16 +4462,7 @@
                 <w:color w:val="E36C0A" w:themeColor="accent6" w:themeShade="BF"/>
                 <w:sz w:val="24"/>
               </w:rPr>
-              <w:t>(110 min.</w:t>
-            </w:r>
-            <w:proofErr w:type="gramStart"/>
-            <w:r>
-              <w:rPr>
-                <w:rFonts w:ascii="Times New Roman"/>
-                <w:color w:val="E36C0A" w:themeColor="accent6" w:themeShade="BF"/>
-                <w:sz w:val="24"/>
-              </w:rPr>
-              <w:t>)</w:t>
+              <w:t>(110 min.)</w:t>
             </w:r>
             <w:r>
               <w:rPr>
@@ -4510,7 +4480,6 @@
               </w:rPr>
               <w:t>:</w:t>
             </w:r>
-            <w:proofErr w:type="gramEnd"/>
             <w:r>
               <w:rPr>
                 <w:rFonts w:ascii="Times New Roman"/>
@@ -4704,7 +4673,6 @@
               </w:rPr>
               <w:t>70 min.</w:t>
             </w:r>
-            <w:proofErr w:type="gramStart"/>
             <w:r>
               <w:rPr>
                 <w:rFonts w:ascii="Times New Roman"/>
@@ -4729,7 +4697,6 @@
               </w:rPr>
               <w:t>:</w:t>
             </w:r>
-            <w:proofErr w:type="gramEnd"/>
             <w:r>
               <w:rPr>
                 <w:rFonts w:ascii="Times New Roman"/>
@@ -4842,16 +4809,7 @@
                 <w:color w:val="E36C0A" w:themeColor="accent6" w:themeShade="BF"/>
                 <w:sz w:val="24"/>
               </w:rPr>
-              <w:t xml:space="preserve">Test Suit - </w:t>
-            </w:r>
-            <w:proofErr w:type="gramStart"/>
-            <w:r>
-              <w:rPr>
-                <w:rFonts w:ascii="Times New Roman"/>
-                <w:color w:val="E36C0A" w:themeColor="accent6" w:themeShade="BF"/>
-                <w:sz w:val="24"/>
-              </w:rPr>
-              <w:t>Summary</w:t>
+              <w:t>Test Suit - Summary</w:t>
             </w:r>
             <w:r>
               <w:rPr>
@@ -4867,16 +4825,7 @@
                 <w:color w:val="E36C0A" w:themeColor="accent6" w:themeShade="BF"/>
                 <w:sz w:val="24"/>
               </w:rPr>
-              <w:t xml:space="preserve">   </w:t>
-            </w:r>
-            <w:proofErr w:type="gramEnd"/>
-            <w:r>
-              <w:rPr>
-                <w:rFonts w:ascii="Times New Roman"/>
-                <w:color w:val="E36C0A" w:themeColor="accent6" w:themeShade="BF"/>
-                <w:sz w:val="24"/>
-              </w:rPr>
-              <w:t xml:space="preserve">   </w:t>
+              <w:t xml:space="preserve">      </w:t>
             </w:r>
           </w:p>
         </w:tc>
@@ -4937,18 +4886,8 @@
                 <w:color w:val="E36C0A" w:themeColor="accent6" w:themeShade="BF"/>
                 <w:sz w:val="24"/>
               </w:rPr>
-              <w:t>(180 min.</w:t>
-            </w:r>
-            <w:proofErr w:type="gramStart"/>
-            <w:r>
-              <w:rPr>
-                <w:rFonts w:ascii="Times New Roman"/>
-                <w:color w:val="E36C0A" w:themeColor="accent6" w:themeShade="BF"/>
-                <w:sz w:val="24"/>
-              </w:rPr>
-              <w:t>) :</w:t>
-            </w:r>
-            <w:proofErr w:type="gramEnd"/>
+              <w:t>(180 min.) :</w:t>
+            </w:r>
             <w:r>
               <w:rPr>
                 <w:rFonts w:ascii="Times New Roman"/>
@@ -5164,41 +5103,6 @@
       <w:pPr>
         <w:pStyle w:val="BodyText"/>
         <w:spacing w:before="316"/>
-      </w:pPr>
-    </w:p>
-    <w:p>
-      <w:pPr>
-        <w:pStyle w:val="BodyText"/>
-        <w:spacing w:before="316"/>
-        <w:ind w:left="720"/>
-      </w:pPr>
-    </w:p>
-    <w:p>
-      <w:pPr>
-        <w:pStyle w:val="BodyText"/>
-        <w:spacing w:before="316"/>
-        <w:ind w:left="720"/>
-      </w:pPr>
-    </w:p>
-    <w:p>
-      <w:pPr>
-        <w:pStyle w:val="BodyText"/>
-        <w:spacing w:before="316"/>
-        <w:ind w:left="720"/>
-      </w:pPr>
-    </w:p>
-    <w:p>
-      <w:pPr>
-        <w:pStyle w:val="BodyText"/>
-        <w:spacing w:before="316"/>
-        <w:ind w:left="720"/>
-      </w:pPr>
-    </w:p>
-    <w:p>
-      <w:pPr>
-        <w:pStyle w:val="BodyText"/>
-        <w:spacing w:before="316"/>
-        <w:ind w:left="720"/>
       </w:pPr>
     </w:p>
     <w:p>
@@ -5760,9 +5664,8 @@
             <w14:round/>
           </w14:textOutline>
         </w:rPr>
-        <w:t>{</w:t>
-      </w:r>
-      <w:proofErr w:type="gramStart"/>
+        <w:t xml:space="preserve">{All : </w:t>
+      </w:r>
       <w:r>
         <w:rPr>
           <w:b/>
@@ -5784,9 +5687,8 @@
             <w14:round/>
           </w14:textOutline>
         </w:rPr>
-        <w:t>All :</w:t>
-      </w:r>
-      <w:proofErr w:type="gramEnd"/>
+        <w:t>22</w:t>
+      </w:r>
       <w:r>
         <w:rPr>
           <w:b/>
@@ -5808,7 +5710,7 @@
             <w14:round/>
           </w14:textOutline>
         </w:rPr>
-        <w:t xml:space="preserve"> </w:t>
+        <w:t xml:space="preserve"> hours and </w:t>
       </w:r>
       <w:r>
         <w:rPr>
@@ -5831,7 +5733,7 @@
             <w14:round/>
           </w14:textOutline>
         </w:rPr>
-        <w:t>22</w:t>
+        <w:t>33</w:t>
       </w:r>
       <w:r>
         <w:rPr>
@@ -5854,7 +5756,7 @@
             <w14:round/>
           </w14:textOutline>
         </w:rPr>
-        <w:t xml:space="preserve"> hours and </w:t>
+        <w:t xml:space="preserve"> </w:t>
       </w:r>
       <w:r>
         <w:rPr>
@@ -5877,52 +5779,6 @@
             <w14:round/>
           </w14:textOutline>
         </w:rPr>
-        <w:t>33</w:t>
-      </w:r>
-      <w:r>
-        <w:rPr>
-          <w:b/>
-          <w:bCs/>
-          <w:i/>
-          <w:iCs/>
-          <w:color w:val="0F243E" w:themeColor="text2" w:themeShade="80"/>
-          <w:sz w:val="34"/>
-          <w:szCs w:val="34"/>
-          <w:u w:val="single"/>
-          <w14:shadow w14:blurRad="0" w14:dist="38100" w14:dir="2700000" w14:sx="100000" w14:sy="100000" w14:kx="0" w14:ky="0" w14:algn="tl">
-            <w14:schemeClr w14:val="accent2"/>
-          </w14:shadow>
-          <w14:textOutline w14:w="6604" w14:cap="flat" w14:cmpd="sng" w14:algn="ctr">
-            <w14:solidFill>
-              <w14:schemeClr w14:val="accent2"/>
-            </w14:solidFill>
-            <w14:prstDash w14:val="solid"/>
-            <w14:round/>
-          </w14:textOutline>
-        </w:rPr>
-        <w:t xml:space="preserve"> </w:t>
-      </w:r>
-      <w:r>
-        <w:rPr>
-          <w:b/>
-          <w:bCs/>
-          <w:i/>
-          <w:iCs/>
-          <w:color w:val="0F243E" w:themeColor="text2" w:themeShade="80"/>
-          <w:sz w:val="34"/>
-          <w:szCs w:val="34"/>
-          <w:u w:val="single"/>
-          <w14:shadow w14:blurRad="0" w14:dist="38100" w14:dir="2700000" w14:sx="100000" w14:sy="100000" w14:kx="0" w14:ky="0" w14:algn="tl">
-            <w14:schemeClr w14:val="accent2"/>
-          </w14:shadow>
-          <w14:textOutline w14:w="6604" w14:cap="flat" w14:cmpd="sng" w14:algn="ctr">
-            <w14:solidFill>
-              <w14:schemeClr w14:val="accent2"/>
-            </w14:solidFill>
-            <w14:prstDash w14:val="solid"/>
-            <w14:round/>
-          </w14:textOutline>
-        </w:rPr>
         <w:t>minutes}</w:t>
       </w:r>
     </w:p>
@@ -6005,15 +5861,7 @@
           <w:sz w:val="30"/>
           <w:szCs w:val="30"/>
         </w:rPr>
-        <w:t xml:space="preserve"> </w:t>
-      </w:r>
-      <w:proofErr w:type="gramStart"/>
-      <w:r>
-        <w:rPr>
-          <w:sz w:val="30"/>
-          <w:szCs w:val="30"/>
-        </w:rPr>
-        <w:t>Criteria</w:t>
+        <w:t xml:space="preserve"> Criteria</w:t>
       </w:r>
       <w:r>
         <w:rPr>
@@ -6022,7 +5870,6 @@
         </w:rPr>
         <w:t>:—</w:t>
       </w:r>
-      <w:proofErr w:type="gramEnd"/>
     </w:p>
     <w:p>
       <w:pPr>
@@ -6131,23 +5978,7 @@
           <w:sz w:val="30"/>
           <w:szCs w:val="30"/>
         </w:rPr>
-        <w:t xml:space="preserve">: The website is accessible to users with disabilities, </w:t>
-      </w:r>
-      <w:proofErr w:type="gramStart"/>
-      <w:r>
-        <w:rPr>
-          <w:sz w:val="30"/>
-          <w:szCs w:val="30"/>
-        </w:rPr>
-        <w:t>( proper</w:t>
-      </w:r>
-      <w:proofErr w:type="gramEnd"/>
-      <w:r>
-        <w:rPr>
-          <w:sz w:val="30"/>
-          <w:szCs w:val="30"/>
-        </w:rPr>
-        <w:t xml:space="preserve"> alt text for images, keyboard navigation, screen reader compatibility).</w:t>
+        <w:t>: The website is accessible to users with disabilities, ( proper alt text for images, keyboard navigation, screen reader compatibility).</w:t>
       </w:r>
     </w:p>
     <w:p>
@@ -6220,22 +6051,21 @@
         </w:rPr>
         <w:t>Clear Navigation</w:t>
       </w:r>
-      <w:proofErr w:type="gramStart"/>
-      <w:r>
-        <w:rPr>
-          <w:sz w:val="30"/>
-          <w:szCs w:val="30"/>
-        </w:rPr>
-        <w:t>:  The</w:t>
-      </w:r>
-      <w:proofErr w:type="gramEnd"/>
-      <w:r>
-        <w:rPr>
-          <w:sz w:val="30"/>
-          <w:szCs w:val="30"/>
-        </w:rPr>
-        <w:t xml:space="preserve"> user can easily understand and navigate the website's structure.</w:t>
-      </w:r>
+      <w:r>
+        <w:rPr>
+          <w:sz w:val="30"/>
+          <w:szCs w:val="30"/>
+        </w:rPr>
+        <w:t>:  The user can easily understand and navigate the website's structure.</w:t>
+      </w:r>
+    </w:p>
+    <w:p>
+      <w:pPr>
+        <w:rPr>
+          <w:sz w:val="30"/>
+          <w:szCs w:val="30"/>
+        </w:rPr>
+      </w:pPr>
     </w:p>
     <w:p>
       <w:pPr>
@@ -6293,7 +6123,15 @@
           <w:sz w:val="30"/>
           <w:szCs w:val="30"/>
         </w:rPr>
-        <w:t xml:space="preserve"> * User Intention: The user has accomplished their intended task on the website (e.g., made a purchase, read an article, found information).</w:t>
+        <w:t xml:space="preserve"> * User Intention: The user has accomplished their intended task on the website </w:t>
+      </w:r>
+      <w:r>
+        <w:rPr>
+          <w:sz w:val="30"/>
+          <w:szCs w:val="30"/>
+        </w:rPr>
+        <w:lastRenderedPageBreak/>
+        <w:t>(e.g., made a purchase, read an article, found information).</w:t>
       </w:r>
     </w:p>
     <w:p>
@@ -6339,62 +6177,30 @@
           <w:sz w:val="30"/>
           <w:szCs w:val="30"/>
         </w:rPr>
-        <w:t xml:space="preserve"> * No Errors</w:t>
-      </w:r>
-      <w:proofErr w:type="gramStart"/>
-      <w:r>
-        <w:rPr>
-          <w:sz w:val="30"/>
-          <w:szCs w:val="30"/>
-        </w:rPr>
-        <w:t>:  No</w:t>
-      </w:r>
-      <w:proofErr w:type="gramEnd"/>
-      <w:r>
-        <w:rPr>
-          <w:sz w:val="30"/>
-          <w:szCs w:val="30"/>
-        </w:rPr>
-        <w:t xml:space="preserve"> JavaScript errors or other technical issues occur upon exit.</w:t>
-      </w:r>
-    </w:p>
-    <w:p>
-      <w:pPr>
-        <w:rPr>
-          <w:sz w:val="30"/>
-          <w:szCs w:val="30"/>
-        </w:rPr>
-      </w:pPr>
-    </w:p>
-    <w:p>
-      <w:pPr>
-        <w:rPr>
-          <w:sz w:val="30"/>
-          <w:szCs w:val="30"/>
-        </w:rPr>
-      </w:pPr>
-      <w:r>
-        <w:rPr>
-          <w:sz w:val="30"/>
-          <w:szCs w:val="30"/>
-        </w:rPr>
-        <w:t xml:space="preserve"> * Data Persistence (if applicable)</w:t>
-      </w:r>
-      <w:proofErr w:type="gramStart"/>
-      <w:r>
-        <w:rPr>
-          <w:sz w:val="30"/>
-          <w:szCs w:val="30"/>
-        </w:rPr>
-        <w:t>:  If</w:t>
-      </w:r>
-      <w:proofErr w:type="gramEnd"/>
-      <w:r>
-        <w:rPr>
-          <w:sz w:val="30"/>
-          <w:szCs w:val="30"/>
-        </w:rPr>
-        <w:t xml:space="preserve"> the user has added items to a cart or filled out a form, the data is either saved for a reasonable period (if they are a logged in user) or cleared if they are a guest</w:t>
+        <w:t xml:space="preserve"> * No Errors:  No JavaScript errors or other technical issues occur upon exit.</w:t>
+      </w:r>
+    </w:p>
+    <w:p>
+      <w:pPr>
+        <w:rPr>
+          <w:sz w:val="30"/>
+          <w:szCs w:val="30"/>
+        </w:rPr>
+      </w:pPr>
+    </w:p>
+    <w:p>
+      <w:pPr>
+        <w:rPr>
+          <w:sz w:val="30"/>
+          <w:szCs w:val="30"/>
+        </w:rPr>
+      </w:pPr>
+      <w:r>
+        <w:rPr>
+          <w:sz w:val="30"/>
+          <w:szCs w:val="30"/>
+        </w:rPr>
+        <w:t xml:space="preserve"> * Data Persistence (if applicable):  If the user has added items to a cart or filled out a form, the data is either saved for a reasonable period (if they are a logged in user) or cleared if they are a guest</w:t>
       </w:r>
     </w:p>
     <w:p>
@@ -6537,23 +6343,7 @@
           <w:sz w:val="30"/>
           <w:szCs w:val="30"/>
         </w:rPr>
-        <w:t xml:space="preserve"> * Clear Feedback: The UI provides clear feedback </w:t>
-      </w:r>
-      <w:proofErr w:type="gramStart"/>
-      <w:r>
-        <w:rPr>
-          <w:sz w:val="30"/>
-          <w:szCs w:val="30"/>
-        </w:rPr>
-        <w:t>to</w:t>
-      </w:r>
-      <w:proofErr w:type="gramEnd"/>
-      <w:r>
-        <w:rPr>
-          <w:sz w:val="30"/>
-          <w:szCs w:val="30"/>
-        </w:rPr>
-        <w:t xml:space="preserve"> user actions (e.g., button clicks, form submissions).</w:t>
+        <w:t xml:space="preserve"> * Clear Feedback: The UI provides clear feedback to user actions (e.g., button clicks, form submissions).</w:t>
       </w:r>
     </w:p>
     <w:p>
@@ -6626,23 +6416,7 @@
           <w:sz w:val="30"/>
           <w:szCs w:val="30"/>
         </w:rPr>
-        <w:t xml:space="preserve"> * Smooth Transitions</w:t>
-      </w:r>
-      <w:proofErr w:type="gramStart"/>
-      <w:r>
-        <w:rPr>
-          <w:sz w:val="30"/>
-          <w:szCs w:val="30"/>
-        </w:rPr>
-        <w:t>:  Transitions</w:t>
-      </w:r>
-      <w:proofErr w:type="gramEnd"/>
-      <w:r>
-        <w:rPr>
-          <w:sz w:val="30"/>
-          <w:szCs w:val="30"/>
-        </w:rPr>
-        <w:t xml:space="preserve"> between different UI elements or pages are smooth and seamless.</w:t>
+        <w:t xml:space="preserve"> * Smooth Transitions:  Transitions between different UI elements or pages are smooth and seamless.</w:t>
       </w:r>
     </w:p>
     <w:p>
@@ -6806,6 +6580,7 @@
           <w:sz w:val="30"/>
           <w:szCs w:val="30"/>
         </w:rPr>
+        <w:lastRenderedPageBreak/>
         <w:t xml:space="preserve"> * Navigation: The user has navigated to another page on the website.</w:t>
       </w:r>
     </w:p>
@@ -6881,10 +6656,114 @@
           <w:sz w:val="30"/>
           <w:szCs w:val="30"/>
         </w:rPr>
-        <w:t xml:space="preserve">VII. </w:t>
-      </w:r>
-      <w:proofErr w:type="gramStart"/>
-      <w:r>
+        <w:t>VII. Main Menu Entry Criteria:</w:t>
+      </w:r>
+    </w:p>
+    <w:p>
+      <w:pPr>
+        <w:rPr>
+          <w:sz w:val="30"/>
+          <w:szCs w:val="30"/>
+        </w:rPr>
+      </w:pPr>
+    </w:p>
+    <w:p>
+      <w:pPr>
+        <w:rPr>
+          <w:sz w:val="30"/>
+          <w:szCs w:val="30"/>
+        </w:rPr>
+      </w:pPr>
+      <w:r>
+        <w:rPr>
+          <w:sz w:val="30"/>
+          <w:szCs w:val="30"/>
+        </w:rPr>
+        <w:t xml:space="preserve"> * </w:t>
+      </w:r>
+      <w:r>
+        <w:rPr>
+          <w:sz w:val="30"/>
+          <w:szCs w:val="30"/>
+        </w:rPr>
+        <w:t>Accessibility:</w:t>
+      </w:r>
+      <w:r>
+        <w:rPr>
+          <w:sz w:val="30"/>
+          <w:szCs w:val="30"/>
+        </w:rPr>
+        <w:t xml:space="preserve"> The main menu is easily accessible from all pages of the website.</w:t>
+      </w:r>
+    </w:p>
+    <w:p>
+      <w:pPr>
+        <w:rPr>
+          <w:sz w:val="30"/>
+          <w:szCs w:val="30"/>
+        </w:rPr>
+      </w:pPr>
+      <w:r>
+        <w:rPr>
+          <w:sz w:val="30"/>
+          <w:szCs w:val="30"/>
+        </w:rPr>
+        <w:t xml:space="preserve"> </w:t>
+      </w:r>
+      <w:r>
+        <w:rPr>
+          <w:sz w:val="30"/>
+          <w:szCs w:val="30"/>
+        </w:rPr>
+        <w:t>* Clear Labels:</w:t>
+      </w:r>
+      <w:r>
+        <w:rPr>
+          <w:sz w:val="30"/>
+          <w:szCs w:val="30"/>
+        </w:rPr>
+        <w:t xml:space="preserve"> The menu items are clearly labeled and easy to understand.</w:t>
+      </w:r>
+    </w:p>
+    <w:p>
+      <w:pPr>
+        <w:rPr>
+          <w:sz w:val="30"/>
+          <w:szCs w:val="30"/>
+        </w:rPr>
+      </w:pPr>
+      <w:r>
+        <w:rPr>
+          <w:sz w:val="30"/>
+          <w:szCs w:val="30"/>
+        </w:rPr>
+        <w:t xml:space="preserve"> * </w:t>
+      </w:r>
+      <w:r>
+        <w:rPr>
+          <w:sz w:val="30"/>
+          <w:szCs w:val="30"/>
+        </w:rPr>
+        <w:t>Logical Organization:</w:t>
+      </w:r>
+      <w:r>
+        <w:rPr>
+          <w:sz w:val="30"/>
+          <w:szCs w:val="30"/>
+        </w:rPr>
+        <w:t xml:space="preserve"> The menu items are organized logically and intuitively.</w:t>
+      </w:r>
+    </w:p>
+    <w:p>
+      <w:pPr>
+        <w:rPr>
+          <w:sz w:val="30"/>
+          <w:szCs w:val="30"/>
+        </w:rPr>
+      </w:pPr>
+    </w:p>
+    <w:p>
+      <w:pPr>
         <w:rPr>
           <w:b/>
           <w:bCs/>
@@ -6892,9 +6771,7 @@
           <w:sz w:val="30"/>
           <w:szCs w:val="30"/>
         </w:rPr>
-        <w:t>Main Menu</w:t>
-      </w:r>
-      <w:proofErr w:type="gramEnd"/>
+      </w:pPr>
       <w:r>
         <w:rPr>
           <w:b/>
@@ -6903,7 +6780,7 @@
           <w:sz w:val="30"/>
           <w:szCs w:val="30"/>
         </w:rPr>
-        <w:t xml:space="preserve"> Entry Criteria:</w:t>
+        <w:t>VIII. Main Menu Exit Criteria:</w:t>
       </w:r>
     </w:p>
     <w:p>
@@ -6933,84 +6810,25 @@
           <w:sz w:val="30"/>
           <w:szCs w:val="30"/>
         </w:rPr>
-        <w:t>Accessibility:</w:t>
-      </w:r>
-      <w:r>
-        <w:rPr>
-          <w:sz w:val="30"/>
-          <w:szCs w:val="30"/>
-        </w:rPr>
-        <w:t xml:space="preserve"> The main menu is easily accessible from all pages of the website.</w:t>
-      </w:r>
-    </w:p>
-    <w:p>
-      <w:pPr>
-        <w:rPr>
-          <w:sz w:val="30"/>
-          <w:szCs w:val="30"/>
-        </w:rPr>
-      </w:pPr>
-      <w:r>
-        <w:rPr>
-          <w:sz w:val="30"/>
-          <w:szCs w:val="30"/>
-        </w:rPr>
-        <w:t xml:space="preserve"> </w:t>
-      </w:r>
-      <w:r>
-        <w:rPr>
-          <w:sz w:val="30"/>
-          <w:szCs w:val="30"/>
-        </w:rPr>
-        <w:t>* Clear Labels:</w:t>
-      </w:r>
-      <w:r>
-        <w:rPr>
-          <w:sz w:val="30"/>
-          <w:szCs w:val="30"/>
-        </w:rPr>
-        <w:t xml:space="preserve"> The menu items are clearly labeled and easy to understand.</w:t>
-      </w:r>
-    </w:p>
-    <w:p>
-      <w:pPr>
-        <w:rPr>
-          <w:sz w:val="30"/>
-          <w:szCs w:val="30"/>
-        </w:rPr>
-      </w:pPr>
-      <w:r>
-        <w:rPr>
-          <w:sz w:val="30"/>
-          <w:szCs w:val="30"/>
-        </w:rPr>
-        <w:t xml:space="preserve"> * </w:t>
-      </w:r>
-      <w:r>
-        <w:rPr>
-          <w:sz w:val="30"/>
-          <w:szCs w:val="30"/>
-        </w:rPr>
-        <w:t>Logical Organization:</w:t>
-      </w:r>
-      <w:r>
-        <w:rPr>
-          <w:sz w:val="30"/>
-          <w:szCs w:val="30"/>
-        </w:rPr>
-        <w:t xml:space="preserve"> The menu items are organized logically and intuitively.</w:t>
-      </w:r>
-    </w:p>
-    <w:p>
-      <w:pPr>
-        <w:rPr>
-          <w:sz w:val="30"/>
-          <w:szCs w:val="30"/>
-        </w:rPr>
-      </w:pPr>
-    </w:p>
-    <w:p>
-      <w:pPr>
+        <w:t>Navigation:</w:t>
+      </w:r>
+      <w:r>
+        <w:rPr>
+          <w:sz w:val="30"/>
+          <w:szCs w:val="30"/>
+        </w:rPr>
+        <w:t xml:space="preserve"> The user has clicked on a menu item and navigated to the corresponding page.</w:t>
+      </w:r>
+    </w:p>
+    <w:p>
+      <w:pPr>
+        <w:rPr>
+          <w:color w:val="C0504D" w:themeColor="accent2"/>
+          <w:sz w:val="30"/>
+          <w:szCs w:val="30"/>
+        </w:rPr>
+      </w:pPr>
+      <w:r>
         <w:rPr>
           <w:b/>
           <w:bCs/>
@@ -7018,7 +6836,16 @@
           <w:sz w:val="30"/>
           <w:szCs w:val="30"/>
         </w:rPr>
-      </w:pPr>
+        <w:t>IX</w:t>
+      </w:r>
+      <w:r>
+        <w:rPr>
+          <w:color w:val="C0504D" w:themeColor="accent2"/>
+          <w:sz w:val="30"/>
+          <w:szCs w:val="30"/>
+        </w:rPr>
+        <w:t xml:space="preserve">. </w:t>
+      </w:r>
       <w:r>
         <w:rPr>
           <w:b/>
@@ -7027,88 +6854,14 @@
           <w:sz w:val="30"/>
           <w:szCs w:val="30"/>
         </w:rPr>
-        <w:t>VIII. Main Menu Exit Criteria:</w:t>
-      </w:r>
-    </w:p>
-    <w:p>
-      <w:pPr>
-        <w:rPr>
-          <w:sz w:val="30"/>
-          <w:szCs w:val="30"/>
-        </w:rPr>
-      </w:pPr>
-    </w:p>
-    <w:p>
-      <w:pPr>
-        <w:rPr>
-          <w:sz w:val="30"/>
-          <w:szCs w:val="30"/>
-        </w:rPr>
-      </w:pPr>
-      <w:r>
-        <w:rPr>
-          <w:sz w:val="30"/>
-          <w:szCs w:val="30"/>
-        </w:rPr>
-        <w:t xml:space="preserve"> * </w:t>
-      </w:r>
-      <w:r>
-        <w:rPr>
-          <w:sz w:val="30"/>
-          <w:szCs w:val="30"/>
-        </w:rPr>
-        <w:t>Navigation:</w:t>
-      </w:r>
-      <w:r>
-        <w:rPr>
-          <w:sz w:val="30"/>
-          <w:szCs w:val="30"/>
-        </w:rPr>
-        <w:t xml:space="preserve"> The user has clicked on a menu item and navigated to the corresponding page.</w:t>
-      </w:r>
-    </w:p>
-    <w:p>
-      <w:pPr>
+        <w:t>Cart Entry Criteria</w:t>
+      </w:r>
+      <w:r>
         <w:rPr>
           <w:color w:val="C0504D" w:themeColor="accent2"/>
           <w:sz w:val="30"/>
           <w:szCs w:val="30"/>
         </w:rPr>
-      </w:pPr>
-      <w:r>
-        <w:rPr>
-          <w:b/>
-          <w:bCs/>
-          <w:color w:val="C0504D" w:themeColor="accent2"/>
-          <w:sz w:val="30"/>
-          <w:szCs w:val="30"/>
-        </w:rPr>
-        <w:t>IX</w:t>
-      </w:r>
-      <w:r>
-        <w:rPr>
-          <w:color w:val="C0504D" w:themeColor="accent2"/>
-          <w:sz w:val="30"/>
-          <w:szCs w:val="30"/>
-        </w:rPr>
-        <w:t xml:space="preserve">. </w:t>
-      </w:r>
-      <w:r>
-        <w:rPr>
-          <w:b/>
-          <w:bCs/>
-          <w:color w:val="C0504D" w:themeColor="accent2"/>
-          <w:sz w:val="30"/>
-          <w:szCs w:val="30"/>
-        </w:rPr>
-        <w:t>Cart Entry Criteria</w:t>
-      </w:r>
-      <w:r>
-        <w:rPr>
-          <w:color w:val="C0504D" w:themeColor="accent2"/>
-          <w:sz w:val="30"/>
-          <w:szCs w:val="30"/>
-        </w:rPr>
         <w:t>:</w:t>
       </w:r>
     </w:p>
@@ -7154,23 +6907,7 @@
           <w:sz w:val="30"/>
           <w:szCs w:val="30"/>
         </w:rPr>
-        <w:t xml:space="preserve"> * Functionality</w:t>
-      </w:r>
-      <w:proofErr w:type="gramStart"/>
-      <w:r>
-        <w:rPr>
-          <w:sz w:val="30"/>
-          <w:szCs w:val="30"/>
-        </w:rPr>
-        <w:t>:  The</w:t>
-      </w:r>
-      <w:proofErr w:type="gramEnd"/>
-      <w:r>
-        <w:rPr>
-          <w:sz w:val="30"/>
-          <w:szCs w:val="30"/>
-        </w:rPr>
-        <w:t xml:space="preserve"> user can easily add, remove, and update items in the cart.</w:t>
+        <w:t xml:space="preserve"> * Functionality:  The user can easily add, remove, and update items in the cart.</w:t>
       </w:r>
     </w:p>
     <w:p>
@@ -7342,7 +7079,7 @@
     <mc:AlternateContent>
       <mc:Choice Requires="v">
         <w:pict>
-          <v:shapetype w14:anchorId="5D969AC0" id="_x0000_t75" coordsize="21600,21600" o:spt="75" o:preferrelative="t" path="m@4@5l@4@11@9@11@9@5xe" filled="f" stroked="f">
+          <v:shapetype w14:anchorId="03F175F2" id="_x0000_t75" coordsize="21600,21600" o:spt="75" o:preferrelative="t" path="m@4@5l@4@11@9@11@9@5xe" filled="f" stroked="f">
             <v:stroke joinstyle="miter"/>
             <v:formulas>
               <v:f eqn="if lineDrawn pixelLineWidth 0"/>
@@ -7361,7 +7098,7 @@
             <v:path o:extrusionok="f" gradientshapeok="t" o:connecttype="rect"/>
             <o:lock v:ext="edit" aspectratio="t"/>
           </v:shapetype>
-          <v:shape id="Picture 891215724" o:spid="_x0000_i1025" type="#_x0000_t75" style="width:10.5pt;height:10.5pt;visibility:visible;mso-wrap-style:square">
+          <v:shape id="Picture 1707976187" o:spid="_x0000_i1025" type="#_x0000_t75" style="width:10.5pt;height:10.5pt;visibility:visible;mso-wrap-style:square">
             <v:imagedata r:id="rId1" o:title=""/>
             <o:lock v:ext="edit" aspectratio="f"/>
           </v:shape>
@@ -7369,10 +7106,10 @@
       </mc:Choice>
       <mc:Fallback>
         <w:drawing>
-          <wp:inline distT="0" distB="0" distL="0" distR="0" wp14:anchorId="6314EA21" wp14:editId="6314EA22">
+          <wp:inline distT="0" distB="0" distL="0" distR="0" wp14:anchorId="7740162B" wp14:editId="709F6EC6">
             <wp:extent cx="133350" cy="133350"/>
             <wp:effectExtent l="0" t="0" r="0" b="0"/>
-            <wp:docPr id="891215724" name="Picture 891215724"/>
+            <wp:docPr id="1707976187" name="Picture 1707976187"/>
             <wp:cNvGraphicFramePr>
               <a:graphicFrameLocks xmlns:a="http://schemas.openxmlformats.org/drawingml/2006/main"/>
             </wp:cNvGraphicFramePr>
@@ -7423,7 +7160,7 @@
     <mc:AlternateContent>
       <mc:Choice Requires="v">
         <w:pict>
-          <v:shape w14:anchorId="2C85AA39" id="Image 11" o:spid="_x0000_i1025" type="#_x0000_t75" style="width:5.2pt;height:5.2pt;visibility:visible;mso-wrap-style:square">
+          <v:shape w14:anchorId="582E9B91" id="Image 11" o:spid="_x0000_i1025" type="#_x0000_t75" style="width:5.2pt;height:5.2pt;visibility:visible;mso-wrap-style:square">
             <v:imagedata r:id="rId1" o:title=""/>
             <o:lock v:ext="edit" aspectratio="f"/>
           </v:shape>
@@ -7431,10 +7168,10 @@
       </mc:Choice>
       <mc:Fallback>
         <w:drawing>
-          <wp:inline distT="0" distB="0" distL="0" distR="0" wp14:anchorId="6314EA23" wp14:editId="6314EA24">
+          <wp:inline distT="0" distB="0" distL="0" distR="0" wp14:anchorId="2F698536" wp14:editId="7E283604">
             <wp:extent cx="66293" cy="66293"/>
             <wp:effectExtent l="0" t="0" r="0" b="0"/>
-            <wp:docPr id="65896260" name="Image 11"/>
+            <wp:docPr id="1469361102" name="Image 11"/>
             <wp:cNvGraphicFramePr>
               <a:graphicFrameLocks xmlns:a="http://schemas.openxmlformats.org/drawingml/2006/main"/>
             </wp:cNvGraphicFramePr>
@@ -7472,7 +7209,7 @@
     <mc:AlternateContent>
       <mc:Choice Requires="v">
         <w:pict>
-          <v:shape w14:anchorId="62555C69" id="Image 7" o:spid="_x0000_i1025" type="#_x0000_t75" style="width:5.15pt;height:5.15pt;visibility:visible;mso-wrap-style:square">
+          <v:shape w14:anchorId="4D0F4494" id="Image 7" o:spid="_x0000_i1025" type="#_x0000_t75" style="width:5.15pt;height:5.15pt;visibility:visible;mso-wrap-style:square">
             <v:imagedata r:id="rId3" o:title=""/>
             <o:lock v:ext="edit" aspectratio="f"/>
           </v:shape>
@@ -7480,10 +7217,10 @@
       </mc:Choice>
       <mc:Fallback>
         <w:drawing>
-          <wp:inline distT="0" distB="0" distL="0" distR="0" wp14:anchorId="6314EA25" wp14:editId="6314EA26">
+          <wp:inline distT="0" distB="0" distL="0" distR="0" wp14:anchorId="67AD29A4" wp14:editId="792371E2">
             <wp:extent cx="65531" cy="65531"/>
             <wp:effectExtent l="0" t="0" r="0" b="0"/>
-            <wp:docPr id="1335052682" name="Image 7"/>
+            <wp:docPr id="230991106" name="Image 7"/>
             <wp:cNvGraphicFramePr>
               <a:graphicFrameLocks xmlns:a="http://schemas.openxmlformats.org/drawingml/2006/main"/>
             </wp:cNvGraphicFramePr>
@@ -7521,7 +7258,7 @@
     <mc:AlternateContent>
       <mc:Choice Requires="v">
         <w:pict>
-          <v:shape w14:anchorId="1DDC7983" id="Picture 1624923523" o:spid="_x0000_i1025" type="#_x0000_t75" style="width:5.25pt;height:5.25pt;visibility:visible;mso-wrap-style:square">
+          <v:shape w14:anchorId="22FCC22E" id="Picture 1582117602" o:spid="_x0000_i1025" type="#_x0000_t75" style="width:5.25pt;height:5.25pt;visibility:visible;mso-wrap-style:square">
             <v:imagedata r:id="rId3" o:title=""/>
             <o:lock v:ext="edit" aspectratio="f"/>
           </v:shape>
@@ -7529,10 +7266,10 @@
       </mc:Choice>
       <mc:Fallback>
         <w:drawing>
-          <wp:inline distT="0" distB="0" distL="0" distR="0" wp14:anchorId="6314EA27" wp14:editId="6314EA28">
+          <wp:inline distT="0" distB="0" distL="0" distR="0" wp14:anchorId="5FD4EE39" wp14:editId="06C3FC1E">
             <wp:extent cx="66675" cy="66675"/>
             <wp:effectExtent l="0" t="0" r="0" b="0"/>
-            <wp:docPr id="1624923523" name="Picture 1624923523"/>
+            <wp:docPr id="1582117602" name="Picture 1582117602"/>
             <wp:cNvGraphicFramePr>
               <a:graphicFrameLocks xmlns:a="http://schemas.openxmlformats.org/drawingml/2006/main"/>
             </wp:cNvGraphicFramePr>
